--- a/Lab Reports/LR1_Manzanero.docx
+++ b/Lab Reports/LR1_Manzanero.docx
@@ -2620,14 +2620,35 @@
           <w:szCs w:val="24"/>
         </w:rPr>
       </w:pPr>
-      <w:r>
-        <w:rPr>
-          <w:rFonts w:ascii="Segoe UI" w:hAnsi="Segoe UI" w:cs="Segoe UI"/>
-          <w:sz w:val="24"/>
-          <w:szCs w:val="24"/>
-        </w:rPr>
-        <w:t>GitHub Repository Branch:</w:t>
-      </w:r>
+      <w:hyperlink r:id="rId23" w:history="1">
+        <w:r>
+          <w:rPr>
+            <w:rStyle w:val="Hyperlink"/>
+            <w:rFonts w:ascii="Segoe UI" w:hAnsi="Segoe UI" w:cs="Segoe UI"/>
+            <w:sz w:val="24"/>
+            <w:szCs w:val="24"/>
+          </w:rPr>
+          <w:t xml:space="preserve">GitHub Repository </w:t>
+        </w:r>
+        <w:r>
+          <w:rPr>
+            <w:rStyle w:val="Hyperlink"/>
+            <w:rFonts w:ascii="Segoe UI" w:hAnsi="Segoe UI" w:cs="Segoe UI"/>
+            <w:sz w:val="24"/>
+            <w:szCs w:val="24"/>
+          </w:rPr>
+          <w:t>B</w:t>
+        </w:r>
+        <w:r>
+          <w:rPr>
+            <w:rStyle w:val="Hyperlink"/>
+            <w:rFonts w:ascii="Segoe UI" w:hAnsi="Segoe UI" w:cs="Segoe UI"/>
+            <w:sz w:val="24"/>
+            <w:szCs w:val="24"/>
+          </w:rPr>
+          <w:t>ranch</w:t>
+        </w:r>
+      </w:hyperlink>
     </w:p>
     <w:p>
       <w:pPr>
@@ -5684,6 +5705,18 @@
       <w:shd w:val="clear" w:color="auto" w:fill="E1DFDD"/>
     </w:rPr>
   </w:style>
+  <w:style w:type="character" w:styleId="FollowedHyperlink">
+    <w:name w:val="FollowedHyperlink"/>
+    <w:basedOn w:val="DefaultParagraphFont"/>
+    <w:uiPriority w:val="99"/>
+    <w:semiHidden/>
+    <w:unhideWhenUsed/>
+    <w:rsid w:val="00975631"/>
+    <w:rPr>
+      <w:color w:val="954F72" w:themeColor="followedHyperlink"/>
+      <w:u w:val="single"/>
+    </w:rPr>
+  </w:style>
 </w:styles>
 </file>
 
@@ -5983,6 +6016,57 @@
 </file>
 
 <file path=customXml/item1.xml><?xml version="1.0" encoding="utf-8"?>
+<p:properties xmlns:p="http://schemas.microsoft.com/office/2006/metadata/properties" xmlns:xsi="http://www.w3.org/2001/XMLSchema-instance" xmlns:pc="http://schemas.microsoft.com/office/infopath/2007/PartnerControls">
+  <documentManagement>
+    <NotebookType xmlns="4b30f15d-6c4d-47ed-bde6-797b56236eb0" xsi:nil="true"/>
+    <FolderType xmlns="4b30f15d-6c4d-47ed-bde6-797b56236eb0" xsi:nil="true"/>
+    <Students xmlns="4b30f15d-6c4d-47ed-bde6-797b56236eb0">
+      <UserInfo>
+        <DisplayName/>
+        <AccountId xsi:nil="true"/>
+        <AccountType/>
+      </UserInfo>
+    </Students>
+    <Student_Groups xmlns="4b30f15d-6c4d-47ed-bde6-797b56236eb0">
+      <UserInfo>
+        <DisplayName/>
+        <AccountId xsi:nil="true"/>
+        <AccountType/>
+      </UserInfo>
+    </Student_Groups>
+    <LMS_Mappings xmlns="4b30f15d-6c4d-47ed-bde6-797b56236eb0" xsi:nil="true"/>
+    <Distribution_Groups xmlns="4b30f15d-6c4d-47ed-bde6-797b56236eb0" xsi:nil="true"/>
+    <TeamsChannelId xmlns="4b30f15d-6c4d-47ed-bde6-797b56236eb0" xsi:nil="true"/>
+    <IsNotebookLocked xmlns="4b30f15d-6c4d-47ed-bde6-797b56236eb0" xsi:nil="true"/>
+    <Math_Settings xmlns="4b30f15d-6c4d-47ed-bde6-797b56236eb0" xsi:nil="true"/>
+    <Templates xmlns="4b30f15d-6c4d-47ed-bde6-797b56236eb0" xsi:nil="true"/>
+    <Self_Registration_Enabled xmlns="4b30f15d-6c4d-47ed-bde6-797b56236eb0" xsi:nil="true"/>
+    <Has_Teacher_Only_SectionGroup xmlns="4b30f15d-6c4d-47ed-bde6-797b56236eb0" xsi:nil="true"/>
+    <Invited_Teachers xmlns="4b30f15d-6c4d-47ed-bde6-797b56236eb0" xsi:nil="true"/>
+    <Invited_Students xmlns="4b30f15d-6c4d-47ed-bde6-797b56236eb0" xsi:nil="true"/>
+    <Is_Collaboration_Space_Locked xmlns="4b30f15d-6c4d-47ed-bde6-797b56236eb0" xsi:nil="true"/>
+    <Teachers xmlns="4b30f15d-6c4d-47ed-bde6-797b56236eb0">
+      <UserInfo>
+        <DisplayName/>
+        <AccountId xsi:nil="true"/>
+        <AccountType/>
+      </UserInfo>
+    </Teachers>
+    <AppVersion xmlns="4b30f15d-6c4d-47ed-bde6-797b56236eb0" xsi:nil="true"/>
+    <DefaultSectionNames xmlns="4b30f15d-6c4d-47ed-bde6-797b56236eb0" xsi:nil="true"/>
+    <CultureName xmlns="4b30f15d-6c4d-47ed-bde6-797b56236eb0" xsi:nil="true"/>
+    <Owner xmlns="4b30f15d-6c4d-47ed-bde6-797b56236eb0">
+      <UserInfo>
+        <DisplayName/>
+        <AccountId xsi:nil="true"/>
+        <AccountType/>
+      </UserInfo>
+    </Owner>
+  </documentManagement>
+</p:properties>
+</file>
+
+<file path=customXml/item2.xml><?xml version="1.0" encoding="utf-8"?>
 <ct:contentTypeSchema xmlns:ct="http://schemas.microsoft.com/office/2006/metadata/contentType" xmlns:ma="http://schemas.microsoft.com/office/2006/metadata/properties/metaAttributes" ct:_="" ma:_="" ma:contentTypeName="Document" ma:contentTypeID="0x010100EA3171480FB9F74EBA741ACB02870882" ma:contentTypeVersion="33" ma:contentTypeDescription="Create a new document." ma:contentTypeScope="" ma:versionID="cd63a34c2cc098f0e0777a1725d1dd51">
   <xsd:schema xmlns:xsd="http://www.w3.org/2001/XMLSchema" xmlns:xs="http://www.w3.org/2001/XMLSchema" xmlns:p="http://schemas.microsoft.com/office/2006/metadata/properties" xmlns:ns3="4b30f15d-6c4d-47ed-bde6-797b56236eb0" xmlns:ns4="92cb724c-d654-454f-915d-237124a8a1a9" targetNamespace="http://schemas.microsoft.com/office/2006/metadata/properties" ma:root="true" ma:fieldsID="daea74394c31a51cfff3d6f5d2ca26c5" ns3:_="" ns4:_="">
     <xsd:import namespace="4b30f15d-6c4d-47ed-bde6-797b56236eb0"/>
@@ -6393,57 +6477,6 @@
 </ct:contentTypeSchema>
 </file>
 
-<file path=customXml/item2.xml><?xml version="1.0" encoding="utf-8"?>
-<p:properties xmlns:p="http://schemas.microsoft.com/office/2006/metadata/properties" xmlns:xsi="http://www.w3.org/2001/XMLSchema-instance" xmlns:pc="http://schemas.microsoft.com/office/infopath/2007/PartnerControls">
-  <documentManagement>
-    <NotebookType xmlns="4b30f15d-6c4d-47ed-bde6-797b56236eb0" xsi:nil="true"/>
-    <FolderType xmlns="4b30f15d-6c4d-47ed-bde6-797b56236eb0" xsi:nil="true"/>
-    <Students xmlns="4b30f15d-6c4d-47ed-bde6-797b56236eb0">
-      <UserInfo>
-        <DisplayName/>
-        <AccountId xsi:nil="true"/>
-        <AccountType/>
-      </UserInfo>
-    </Students>
-    <Student_Groups xmlns="4b30f15d-6c4d-47ed-bde6-797b56236eb0">
-      <UserInfo>
-        <DisplayName/>
-        <AccountId xsi:nil="true"/>
-        <AccountType/>
-      </UserInfo>
-    </Student_Groups>
-    <LMS_Mappings xmlns="4b30f15d-6c4d-47ed-bde6-797b56236eb0" xsi:nil="true"/>
-    <Distribution_Groups xmlns="4b30f15d-6c4d-47ed-bde6-797b56236eb0" xsi:nil="true"/>
-    <TeamsChannelId xmlns="4b30f15d-6c4d-47ed-bde6-797b56236eb0" xsi:nil="true"/>
-    <IsNotebookLocked xmlns="4b30f15d-6c4d-47ed-bde6-797b56236eb0" xsi:nil="true"/>
-    <Math_Settings xmlns="4b30f15d-6c4d-47ed-bde6-797b56236eb0" xsi:nil="true"/>
-    <Templates xmlns="4b30f15d-6c4d-47ed-bde6-797b56236eb0" xsi:nil="true"/>
-    <Self_Registration_Enabled xmlns="4b30f15d-6c4d-47ed-bde6-797b56236eb0" xsi:nil="true"/>
-    <Has_Teacher_Only_SectionGroup xmlns="4b30f15d-6c4d-47ed-bde6-797b56236eb0" xsi:nil="true"/>
-    <Invited_Teachers xmlns="4b30f15d-6c4d-47ed-bde6-797b56236eb0" xsi:nil="true"/>
-    <Invited_Students xmlns="4b30f15d-6c4d-47ed-bde6-797b56236eb0" xsi:nil="true"/>
-    <Is_Collaboration_Space_Locked xmlns="4b30f15d-6c4d-47ed-bde6-797b56236eb0" xsi:nil="true"/>
-    <Teachers xmlns="4b30f15d-6c4d-47ed-bde6-797b56236eb0">
-      <UserInfo>
-        <DisplayName/>
-        <AccountId xsi:nil="true"/>
-        <AccountType/>
-      </UserInfo>
-    </Teachers>
-    <AppVersion xmlns="4b30f15d-6c4d-47ed-bde6-797b56236eb0" xsi:nil="true"/>
-    <DefaultSectionNames xmlns="4b30f15d-6c4d-47ed-bde6-797b56236eb0" xsi:nil="true"/>
-    <CultureName xmlns="4b30f15d-6c4d-47ed-bde6-797b56236eb0" xsi:nil="true"/>
-    <Owner xmlns="4b30f15d-6c4d-47ed-bde6-797b56236eb0">
-      <UserInfo>
-        <DisplayName/>
-        <AccountId xsi:nil="true"/>
-        <AccountType/>
-      </UserInfo>
-    </Owner>
-  </documentManagement>
-</p:properties>
-</file>
-
 <file path=customXml/item3.xml><?xml version="1.0" encoding="utf-8"?>
 <?mso-contentType ?>
 <FormTemplates xmlns="http://schemas.microsoft.com/sharepoint/v3/contenttype/forms">
@@ -6454,6 +6487,16 @@
 </file>
 
 <file path=customXml/itemProps1.xml><?xml version="1.0" encoding="utf-8"?>
+<ds:datastoreItem xmlns:ds="http://schemas.openxmlformats.org/officeDocument/2006/customXml" ds:itemID="{6A8A403B-BA34-41B9-BE21-4BFD79AF680F}">
+  <ds:schemaRefs>
+    <ds:schemaRef ds:uri="http://schemas.microsoft.com/office/2006/metadata/properties"/>
+    <ds:schemaRef ds:uri="http://schemas.microsoft.com/office/infopath/2007/PartnerControls"/>
+    <ds:schemaRef ds:uri="4b30f15d-6c4d-47ed-bde6-797b56236eb0"/>
+  </ds:schemaRefs>
+</ds:datastoreItem>
+</file>
+
+<file path=customXml/itemProps2.xml><?xml version="1.0" encoding="utf-8"?>
 <ds:datastoreItem xmlns:ds="http://schemas.openxmlformats.org/officeDocument/2006/customXml" ds:itemID="{899C91FB-98B4-4C4A-9A0B-6D87D9259706}">
   <ds:schemaRefs>
     <ds:schemaRef ds:uri="http://schemas.microsoft.com/office/2006/metadata/contentType"/>
@@ -6472,16 +6515,6 @@
 </ds:datastoreItem>
 </file>
 
-<file path=customXml/itemProps2.xml><?xml version="1.0" encoding="utf-8"?>
-<ds:datastoreItem xmlns:ds="http://schemas.openxmlformats.org/officeDocument/2006/customXml" ds:itemID="{6A8A403B-BA34-41B9-BE21-4BFD79AF680F}">
-  <ds:schemaRefs>
-    <ds:schemaRef ds:uri="http://schemas.microsoft.com/office/2006/metadata/properties"/>
-    <ds:schemaRef ds:uri="http://schemas.microsoft.com/office/infopath/2007/PartnerControls"/>
-    <ds:schemaRef ds:uri="4b30f15d-6c4d-47ed-bde6-797b56236eb0"/>
-  </ds:schemaRefs>
-</ds:datastoreItem>
-</file>
-
 <file path=customXml/itemProps3.xml><?xml version="1.0" encoding="utf-8"?>
 <ds:datastoreItem xmlns:ds="http://schemas.openxmlformats.org/officeDocument/2006/customXml" ds:itemID="{A72F60C7-6BF9-45F4-8826-8BA468B386F8}">
   <ds:schemaRefs>
